--- a/Sprawozdanie/Sprawozdanie_lista_4.docx
+++ b/Sprawozdanie/Sprawozdanie_lista_4.docx
@@ -5,7 +5,9 @@
     <w:sdt>
       <w:sdtPr>
         <w:rPr>
+          <w:rFonts w:eastAsiaTheme="minorHAnsi"/>
           <w:color w:val="4472C4" w:themeColor="accent1"/>
+          <w:lang w:eastAsia="en-US"/>
         </w:rPr>
         <w:id w:val="-322894534"/>
         <w:docPartObj>
@@ -15,9 +17,7 @@
       </w:sdtPr>
       <w:sdtEndPr>
         <w:rPr>
-          <w:rFonts w:eastAsiaTheme="minorHAnsi"/>
           <w:color w:val="auto"/>
-          <w:lang w:eastAsia="en-US"/>
         </w:rPr>
       </w:sdtEndPr>
       <w:sdtContent>
@@ -51,7 +51,7 @@
                         <pic:cNvPicPr/>
                       </pic:nvPicPr>
                       <pic:blipFill>
-                        <a:blip r:embed="rId6" cstate="print">
+                        <a:blip r:embed="rId5" cstate="print">
                           <a:duotone>
                             <a:schemeClr val="accent1">
                               <a:shade val="45000"/>
@@ -160,6 +160,7 @@
             <w:dataBinding w:prefixMappings="xmlns:ns0='http://purl.org/dc/elements/1.1/' xmlns:ns1='http://schemas.openxmlformats.org/package/2006/metadata/core-properties' " w:xpath="/ns1:coreProperties[1]/ns0:subject[1]" w:storeItemID="{6C3C8BC8-F283-45AE-878A-BAB7291924A1}"/>
             <w:text/>
           </w:sdtPr>
+          <w:sdtEndPr/>
           <w:sdtContent>
             <w:p>
               <w:pPr>
@@ -274,6 +275,7 @@
                                     <w:calendar w:val="gregorian"/>
                                   </w:date>
                                 </w:sdtPr>
+                                <w:sdtEndPr/>
                                 <w:sdtContent>
                                   <w:p>
                                     <w:pPr>
@@ -320,6 +322,7 @@
                                     <w:dataBinding w:prefixMappings="xmlns:ns0='http://schemas.openxmlformats.org/officeDocument/2006/extended-properties' " w:xpath="/ns0:Properties[1]/ns0:Company[1]" w:storeItemID="{6668398D-A668-4E3E-A5EB-62B293D839F1}"/>
                                     <w:text/>
                                   </w:sdtPr>
+                                  <w:sdtEndPr/>
                                   <w:sdtContent>
                                     <w:r>
                                       <w:rPr>
@@ -327,7 +330,7 @@
                                         <w:color w:val="4472C4" w:themeColor="accent1"/>
                                         <w:sz w:val="32"/>
                                       </w:rPr>
-                                      <w:t>MIKOŁAJ DUKIEL</w:t>
+                                      <w:t>MIKOłaj dukiel</w:t>
                                     </w:r>
                                   </w:sdtContent>
                                 </w:sdt>
@@ -351,6 +354,7 @@
                                     <w:dataBinding w:prefixMappings="xmlns:ns0='http://schemas.microsoft.com/office/2006/coverPageProps' " w:xpath="/ns0:CoverPageProperties[1]/ns0:CompanyAddress[1]" w:storeItemID="{55AF091B-3C7A-41E3-B477-F2FDAA23CFDA}"/>
                                     <w:text/>
                                   </w:sdtPr>
+                                  <w:sdtEndPr/>
                                   <w:sdtContent>
                                     <w:r>
                                       <w:rPr>
@@ -409,6 +413,7 @@
                               <w:calendar w:val="gregorian"/>
                             </w:date>
                           </w:sdtPr>
+                          <w:sdtEndPr/>
                           <w:sdtContent>
                             <w:p>
                               <w:pPr>
@@ -455,6 +460,7 @@
                               <w:dataBinding w:prefixMappings="xmlns:ns0='http://schemas.openxmlformats.org/officeDocument/2006/extended-properties' " w:xpath="/ns0:Properties[1]/ns0:Company[1]" w:storeItemID="{6668398D-A668-4E3E-A5EB-62B293D839F1}"/>
                               <w:text/>
                             </w:sdtPr>
+                            <w:sdtEndPr/>
                             <w:sdtContent>
                               <w:r>
                                 <w:rPr>
@@ -462,7 +468,7 @@
                                   <w:color w:val="4472C4" w:themeColor="accent1"/>
                                   <w:sz w:val="32"/>
                                 </w:rPr>
-                                <w:t>MIKOŁAJ DUKIEL</w:t>
+                                <w:t>MIKOłaj dukiel</w:t>
                               </w:r>
                             </w:sdtContent>
                           </w:sdt>
@@ -486,6 +492,7 @@
                               <w:dataBinding w:prefixMappings="xmlns:ns0='http://schemas.microsoft.com/office/2006/coverPageProps' " w:xpath="/ns0:CoverPageProperties[1]/ns0:CompanyAddress[1]" w:storeItemID="{55AF091B-3C7A-41E3-B477-F2FDAA23CFDA}"/>
                               <w:text/>
                             </w:sdtPr>
+                            <w:sdtEndPr/>
                             <w:sdtContent>
                               <w:r>
                                 <w:rPr>
@@ -525,7 +532,7 @@
                         <pic:cNvPicPr/>
                       </pic:nvPicPr>
                       <pic:blipFill>
-                        <a:blip r:embed="rId7" cstate="print">
+                        <a:blip r:embed="rId6" cstate="print">
                           <a:duotone>
                             <a:schemeClr val="accent1">
                               <a:shade val="45000"/>
@@ -638,22 +645,13 @@
       </w:r>
     </w:p>
     <w:p>
-      <w:pPr>
-        <w:rPr>
-          <w:lang w:val="en-GB"/>
-        </w:rPr>
-      </w:pPr>
       <w:r>
         <w:rPr>
           <w:b/>
-          <w:lang w:val="en-GB"/>
         </w:rPr>
         <w:t xml:space="preserve">2.1.1 TCP </w:t>
       </w:r>
       <w:r>
-        <w:rPr>
-          <w:lang w:val="en-GB"/>
-        </w:rPr>
         <w:t>(Transmission Control Protocol)</w:t>
       </w:r>
     </w:p>
@@ -4482,6 +4480,7 @@
           <w:b/>
           <w:sz w:val="20"/>
           <w:szCs w:val="20"/>
+          <w:lang w:val="en-GB"/>
         </w:rPr>
       </w:pPr>
     </w:p>
@@ -4492,6 +4491,7 @@
           <w:b/>
           <w:sz w:val="20"/>
           <w:szCs w:val="20"/>
+          <w:lang w:val="en-GB"/>
         </w:rPr>
       </w:pPr>
     </w:p>
@@ -4502,6 +4502,7 @@
           <w:b/>
           <w:sz w:val="20"/>
           <w:szCs w:val="20"/>
+          <w:lang w:val="en-GB"/>
         </w:rPr>
       </w:pPr>
     </w:p>
@@ -4512,6 +4513,7 @@
           <w:b/>
           <w:sz w:val="20"/>
           <w:szCs w:val="20"/>
+          <w:lang w:val="en-GB"/>
         </w:rPr>
       </w:pPr>
     </w:p>
@@ -4522,6 +4524,7 @@
           <w:b/>
           <w:sz w:val="20"/>
           <w:szCs w:val="20"/>
+          <w:lang w:val="en-GB"/>
         </w:rPr>
       </w:pPr>
     </w:p>
@@ -4532,6 +4535,7 @@
           <w:b/>
           <w:sz w:val="20"/>
           <w:szCs w:val="20"/>
+          <w:lang w:val="en-GB"/>
         </w:rPr>
       </w:pPr>
     </w:p>
@@ -4542,6 +4546,7 @@
           <w:b/>
           <w:sz w:val="20"/>
           <w:szCs w:val="20"/>
+          <w:lang w:val="en-GB"/>
         </w:rPr>
       </w:pPr>
     </w:p>
@@ -4552,6 +4557,7 @@
           <w:b/>
           <w:sz w:val="20"/>
           <w:szCs w:val="20"/>
+          <w:lang w:val="en-GB"/>
         </w:rPr>
       </w:pPr>
     </w:p>
@@ -4562,6 +4568,7 @@
           <w:b/>
           <w:sz w:val="20"/>
           <w:szCs w:val="20"/>
+          <w:lang w:val="en-GB"/>
         </w:rPr>
       </w:pPr>
     </w:p>
@@ -4572,6 +4579,7 @@
           <w:b/>
           <w:sz w:val="20"/>
           <w:szCs w:val="20"/>
+          <w:lang w:val="en-GB"/>
         </w:rPr>
       </w:pPr>
     </w:p>
@@ -4582,6 +4590,7 @@
           <w:b/>
           <w:sz w:val="20"/>
           <w:szCs w:val="20"/>
+          <w:lang w:val="en-GB"/>
         </w:rPr>
       </w:pPr>
     </w:p>
@@ -4592,6 +4601,7 @@
           <w:b/>
           <w:sz w:val="20"/>
           <w:szCs w:val="20"/>
+          <w:lang w:val="en-GB"/>
         </w:rPr>
       </w:pPr>
     </w:p>
@@ -4602,6 +4612,7 @@
           <w:b/>
           <w:sz w:val="20"/>
           <w:szCs w:val="20"/>
+          <w:lang w:val="en-GB"/>
         </w:rPr>
       </w:pPr>
     </w:p>
@@ -4612,6 +4623,7 @@
           <w:b/>
           <w:sz w:val="20"/>
           <w:szCs w:val="20"/>
+          <w:lang w:val="en-GB"/>
         </w:rPr>
       </w:pPr>
     </w:p>
@@ -6186,6 +6198,7 @@
         <w:jc w:val="both"/>
         <w:rPr>
           <w:b/>
+          <w:lang w:val="en-GB"/>
         </w:rPr>
       </w:pPr>
     </w:p>
@@ -6194,6 +6207,7 @@
         <w:jc w:val="both"/>
         <w:rPr>
           <w:b/>
+          <w:lang w:val="en-GB"/>
         </w:rPr>
       </w:pPr>
     </w:p>
@@ -6253,8 +6267,6 @@
       <w:r>
         <w:t xml:space="preserve"> Tak właśnie działa protokół TCP/IP.</w:t>
       </w:r>
-      <w:bookmarkStart w:id="0" w:name="_GoBack"/>
-      <w:bookmarkEnd w:id="0"/>
     </w:p>
     <w:p/>
     <w:sectPr>
@@ -6267,10 +6279,6 @@
     </w:sectPr>
   </w:body>
 </w:document>
-</file>
-
-<file path=word/numbering.xml><?xml version="1.0" encoding="utf-8"?>
-<w:numbering xmlns:wpc="http://schemas.microsoft.com/office/word/2010/wordprocessingCanvas" xmlns:cx="http://schemas.microsoft.com/office/drawing/2014/chartex" xmlns:cx1="http://schemas.microsoft.com/office/drawing/2015/9/8/chartex" xmlns:cx2="http://schemas.microsoft.com/office/drawing/2015/10/21/chartex" xmlns:cx3="http://schemas.microsoft.com/office/drawing/2016/5/9/chartex" xmlns:cx4="http://schemas.microsoft.com/office/drawing/2016/5/10/chartex" xmlns:cx5="http://schemas.microsoft.com/office/drawing/2016/5/11/chartex" xmlns:cx6="http://schemas.microsoft.com/office/drawing/2016/5/12/chartex" xmlns:cx7="http://schemas.microsoft.com/office/drawing/2016/5/13/chartex" xmlns:cx8="http://schemas.microsoft.com/office/drawing/2016/5/14/chartex" xmlns:mc="http://schemas.openxmlformats.org/markup-compatibility/2006" xmlns:aink="http://schemas.microsoft.com/office/drawing/2016/ink" xmlns:am3d="http://schemas.microsoft.com/office/drawing/2017/model3d" xmlns:o="urn:schemas-microsoft-com:office:office" xmlns:r="http://schemas.openxmlformats.org/officeDocument/2006/relationships" xmlns:m="http://schemas.openxmlformats.org/officeDocument/2006/math" xmlns:v="urn:schemas-microsoft-com:vml" xmlns:wp14="http://schemas.microsoft.com/office/word/2010/wordprocessingDrawing" xmlns:wp="http://schemas.openxmlformats.org/drawingml/2006/wordprocessingDrawing" xmlns:w10="urn:schemas-microsoft-com:office:word" xmlns:w="http://schemas.openxmlformats.org/wordprocessingml/2006/main" xmlns:w14="http://schemas.microsoft.com/office/word/2010/wordml" xmlns:w15="http://schemas.microsoft.com/office/word/2012/wordml" xmlns:w16cid="http://schemas.microsoft.com/office/word/2016/wordml/cid" xmlns:w16se="http://schemas.microsoft.com/office/word/2015/wordml/symex" xmlns:wpg="http://schemas.microsoft.com/office/word/2010/wordprocessingGroup" xmlns:wpi="http://schemas.microsoft.com/office/word/2010/wordprocessingInk" xmlns:wne="http://schemas.microsoft.com/office/word/2006/wordml" xmlns:wps="http://schemas.microsoft.com/office/word/2010/wordprocessingShape" mc:Ignorable="w14 w15 w16se w16cid wp14"/>
 </file>
 
 <file path=word/styles.xml><?xml version="1.0" encoding="utf-8"?>
@@ -6396,6 +6404,7 @@
     <w:lsdException w:name="HTML Sample" w:semiHidden="1" w:unhideWhenUsed="1"/>
     <w:lsdException w:name="HTML Typewriter" w:semiHidden="1" w:unhideWhenUsed="1"/>
     <w:lsdException w:name="HTML Variable" w:semiHidden="1" w:unhideWhenUsed="1"/>
+    <w:lsdException w:name="Normal Table" w:semiHidden="1" w:unhideWhenUsed="1"/>
     <w:lsdException w:name="annotation subject" w:semiHidden="1" w:unhideWhenUsed="1"/>
     <w:lsdException w:name="No List" w:semiHidden="1" w:unhideWhenUsed="1"/>
     <w:lsdException w:name="Outline List 1" w:semiHidden="1" w:unhideWhenUsed="1"/>
@@ -6442,8 +6451,10 @@
     <w:lsdException w:name="Table Subtle 2" w:semiHidden="1" w:unhideWhenUsed="1"/>
     <w:lsdException w:name="Table Web 1" w:semiHidden="1" w:unhideWhenUsed="1"/>
     <w:lsdException w:name="Table Web 2" w:semiHidden="1" w:unhideWhenUsed="1"/>
+    <w:lsdException w:name="Table Web 3" w:semiHidden="1" w:unhideWhenUsed="1"/>
     <w:lsdException w:name="Balloon Text" w:semiHidden="1" w:unhideWhenUsed="1"/>
     <w:lsdException w:name="Table Grid" w:uiPriority="39"/>
+    <w:lsdException w:name="Table Theme" w:semiHidden="1" w:unhideWhenUsed="1"/>
     <w:lsdException w:name="Placeholder Text" w:semiHidden="1"/>
     <w:lsdException w:name="No Spacing" w:uiPriority="1" w:qFormat="1"/>
     <w:lsdException w:name="Light Shading" w:uiPriority="60"/>
@@ -6802,21 +6813,21 @@
     <w:charset w:val="EE"/>
     <w:family w:val="swiss"/>
     <w:pitch w:val="variable"/>
-    <w:sig w:usb0="E0002AFF" w:usb1="4000ACFF" w:usb2="00000001" w:usb3="00000000" w:csb0="000001FF" w:csb1="00000000"/>
+    <w:sig w:usb0="E0002AFF" w:usb1="C000247B" w:usb2="00000009" w:usb3="00000000" w:csb0="000001FF" w:csb1="00000000"/>
   </w:font>
   <w:font w:name="Times New Roman">
     <w:panose1 w:val="02020603050405020304"/>
     <w:charset w:val="EE"/>
     <w:family w:val="roman"/>
     <w:pitch w:val="variable"/>
-    <w:sig w:usb0="E0002AFF" w:usb1="C0007841" w:usb2="00000009" w:usb3="00000000" w:csb0="000001FF" w:csb1="00000000"/>
+    <w:sig w:usb0="E0002EFF" w:usb1="C000785B" w:usb2="00000009" w:usb3="00000000" w:csb0="000001FF" w:csb1="00000000"/>
   </w:font>
   <w:font w:name="Calibri Light">
     <w:panose1 w:val="020F0302020204030204"/>
     <w:charset w:val="EE"/>
     <w:family w:val="swiss"/>
     <w:pitch w:val="variable"/>
-    <w:sig w:usb0="A0002AEF" w:usb1="4000207B" w:usb2="00000000" w:usb3="00000000" w:csb0="000001FF" w:csb1="00000000"/>
+    <w:sig w:usb0="E0002AFF" w:usb1="C000247B" w:usb2="00000009" w:usb3="00000000" w:csb0="000001FF" w:csb1="00000000"/>
   </w:font>
   <w:font w:name="Courier New">
     <w:panose1 w:val="02070309020205020404"/>
@@ -6845,8 +6856,10 @@
   </w:compat>
   <w:rsids>
     <w:rsidRoot w:val="00360628"/>
+    <w:rsid w:val="001012A3"/>
     <w:rsid w:val="00360628"/>
     <w:rsid w:val="004F3B13"/>
+    <w:rsid w:val="00AC0FAC"/>
   </w:rsids>
   <m:mathPr>
     <m:mathFont m:val="Cambria Math"/>
